--- a/4_Sem/Technology_creation_program_products/lab_2/отчётЛР2.docx
+++ b/4_Sem/Technology_creation_program_products/lab_2/отчётЛР2.docx
@@ -105,19 +105,7 @@
         <w:ind w:firstLine="708"/>
       </w:pPr>
       <w:r>
-        <w:t>Исследование способов описания классов в языке UML, определения</w:t>
-      </w:r>
-      <w:r>
-        <w:t xml:space="preserve"> </w:t>
-      </w:r>
-      <w:r>
-        <w:t>атрибутов и операций для класса. Изучение видов связей в диаграмме</w:t>
-      </w:r>
-      <w:r>
-        <w:t xml:space="preserve"> </w:t>
-      </w:r>
-      <w:r>
-        <w:t>классов, правил описания и использования интерфейсов.</w:t>
+        <w:t>Исследование способов описания классов в языке UML, определения атрибутов и операций для класса. Изучение видов связей в диаграмме классов, правил описания и использования интерфейсов.</w:t>
       </w:r>
     </w:p>
     <w:p>
@@ -164,13 +152,7 @@
         <w:ind w:firstLine="708"/>
       </w:pPr>
       <w:r>
-        <w:t>Для предметной области, проанализированной в работе № 1,</w:t>
-      </w:r>
-      <w:r>
-        <w:t xml:space="preserve"> </w:t>
-      </w:r>
-      <w:r>
-        <w:t>выделить основные классы;</w:t>
+        <w:t>Для предметной области, проанализированной в работе № 1, выделить основные классы;</w:t>
       </w:r>
     </w:p>
     <w:p>
@@ -194,13 +176,7 @@
         <w:ind w:firstLine="708"/>
       </w:pPr>
       <w:r>
-        <w:t>Построить диаграмму классов системы, использовать все типы</w:t>
-      </w:r>
-      <w:r>
-        <w:t xml:space="preserve"> </w:t>
-      </w:r>
-      <w:r>
-        <w:t>отношений между классами.</w:t>
+        <w:t>Построить диаграмму классов системы, использовать все типы отношений между классами.</w:t>
       </w:r>
     </w:p>
     <w:p>
@@ -244,6 +220,16 @@
     <w:p>
       <w:pPr>
         <w:ind w:left="708"/>
+      </w:pPr>
+    </w:p>
+    <w:p>
+      <w:pPr>
+        <w:ind w:left="708"/>
+      </w:pPr>
+    </w:p>
+    <w:p>
+      <w:pPr>
+        <w:ind w:left="708"/>
         <w:rPr>
           <w:b/>
           <w:bCs/>
@@ -260,96 +246,15 @@
     <w:p>
       <w:pPr>
         <w:ind w:firstLine="708"/>
+        <w:rPr>
+          <w:lang w:val="en-US"/>
+        </w:rPr>
       </w:pPr>
       <w:r>
         <w:t xml:space="preserve">В </w:t>
       </w:r>
       <w:r>
-        <w:t>ходе выполнения данной лабораторной работы были п</w:t>
-      </w:r>
-      <w:r>
-        <w:t>олучен</w:t>
-      </w:r>
-      <w:r>
-        <w:t>ы</w:t>
-      </w:r>
-      <w:r>
-        <w:t xml:space="preserve"> общ</w:t>
-      </w:r>
-      <w:r>
-        <w:t xml:space="preserve">ие </w:t>
-      </w:r>
-      <w:r>
-        <w:t xml:space="preserve">представления о математическом пакете </w:t>
-      </w:r>
-      <w:proofErr w:type="spellStart"/>
-      <w:r>
-        <w:t>Matlab</w:t>
-      </w:r>
-      <w:proofErr w:type="spellEnd"/>
-      <w:r>
-        <w:t xml:space="preserve">. Изучены </w:t>
-      </w:r>
-      <w:r>
-        <w:t>особенност</w:t>
-      </w:r>
-      <w:r>
-        <w:t xml:space="preserve">и </w:t>
-      </w:r>
-      <w:r>
-        <w:t>интерфейса, функциональны</w:t>
-      </w:r>
-      <w:r>
-        <w:t>е</w:t>
-      </w:r>
-      <w:r>
-        <w:t xml:space="preserve"> основны</w:t>
-      </w:r>
-      <w:r>
-        <w:t>е</w:t>
-      </w:r>
-      <w:r>
-        <w:t xml:space="preserve"> возможност</w:t>
-      </w:r>
-      <w:r>
-        <w:t>и. С</w:t>
-      </w:r>
-      <w:r>
-        <w:t>формирован</w:t>
-      </w:r>
-      <w:r>
-        <w:t>ы</w:t>
-      </w:r>
-      <w:r>
-        <w:t xml:space="preserve"> навык</w:t>
-      </w:r>
-      <w:r>
-        <w:t>и</w:t>
-      </w:r>
-      <w:r>
-        <w:t xml:space="preserve"> практической работы в среде </w:t>
-      </w:r>
-      <w:proofErr w:type="spellStart"/>
-      <w:r>
-        <w:t>Matlab</w:t>
-      </w:r>
-      <w:proofErr w:type="spellEnd"/>
-      <w:r>
-        <w:t>. Полученные знания</w:t>
-      </w:r>
-      <w:r>
-        <w:t xml:space="preserve"> и навыки помогут при дальнейшей работе со средой </w:t>
-      </w:r>
-      <w:proofErr w:type="spellStart"/>
-      <w:r>
-        <w:rPr>
-          <w:lang w:val="en-US"/>
-        </w:rPr>
-        <w:t>Matlab</w:t>
-      </w:r>
-      <w:proofErr w:type="spellEnd"/>
-      <w:r>
-        <w:t>.</w:t>
+        <w:t xml:space="preserve">ходе выполнения данной лабораторной работы </w:t>
       </w:r>
     </w:p>
     <w:sectPr>
